--- a/Client_Spezifiaction.docx
+++ b/Client_Spezifiaction.docx
@@ -4,8 +4,18 @@
   <w:body>
     <w:p>
       <w:r>
-        <w:t>Client Spezifiaction</w:t>
-      </w:r>
+        <w:t xml:space="preserve">Client </w:t>
+      </w:r>
+      <w:proofErr w:type="spellStart"/>
+      <w:r>
+        <w:t>Spec</w:t>
+      </w:r>
+      <w:bookmarkStart w:id="0" w:name="_GoBack"/>
+      <w:bookmarkEnd w:id="0"/>
+      <w:r>
+        <w:t>ifiaction</w:t>
+      </w:r>
+      <w:proofErr w:type="spellEnd"/>
     </w:p>
     <w:p>
       <w:pPr>
@@ -28,7 +38,19 @@
         <w:rPr>
           <w:lang w:val="en-US"/>
         </w:rPr>
-        <w:t xml:space="preserve"> (RSA, 1024 Bit)</w:t>
+        <w:t xml:space="preserve"> (RSA, </w:t>
+      </w:r>
+      <w:r>
+        <w:rPr>
+          <w:lang w:val="en-US"/>
+        </w:rPr>
+        <w:t>2048</w:t>
+      </w:r>
+      <w:r>
+        <w:rPr>
+          <w:lang w:val="en-US"/>
+        </w:rPr>
+        <w:t xml:space="preserve"> Bit)</w:t>
       </w:r>
     </w:p>
     <w:p>
@@ -83,7 +105,21 @@
           <w:lang w:val="en-US"/>
         </w:rPr>
         <w:br/>
-        <w:t>“&lt;clientpublickey&gt;</w:t>
+        <w:t>“&lt;</w:t>
+      </w:r>
+      <w:proofErr w:type="spellStart"/>
+      <w:r>
+        <w:rPr>
+          <w:lang w:val="en-US"/>
+        </w:rPr>
+        <w:t>clientpublickey</w:t>
+      </w:r>
+      <w:proofErr w:type="spellEnd"/>
+      <w:r>
+        <w:rPr>
+          <w:lang w:val="en-US"/>
+        </w:rPr>
+        <w:t>&gt;</w:t>
       </w:r>
       <w:r>
         <w:rPr>
@@ -96,7 +132,21 @@
         <w:rPr>
           <w:lang w:val="en-US"/>
         </w:rPr>
-        <w:t>KEY]&lt;/clientpublickey&gt;”</w:t>
+        <w:t>KEY]&lt;/</w:t>
+      </w:r>
+      <w:proofErr w:type="spellStart"/>
+      <w:r>
+        <w:rPr>
+          <w:lang w:val="en-US"/>
+        </w:rPr>
+        <w:t>clientpublickey</w:t>
+      </w:r>
+      <w:proofErr w:type="spellEnd"/>
+      <w:r>
+        <w:rPr>
+          <w:lang w:val="en-US"/>
+        </w:rPr>
+        <w:t>&gt;”</w:t>
       </w:r>
       <w:r>
         <w:rPr>
@@ -132,17 +182,45 @@
         <w:rPr>
           <w:lang w:val="en-US"/>
         </w:rPr>
-        <w:t>4.1 Send it by first sending the length of the byteArray of this String as a Int</w:t>
-      </w:r>
+        <w:t xml:space="preserve">4.1 Send it by first sending the length of the </w:t>
+      </w:r>
+      <w:proofErr w:type="spellStart"/>
+      <w:r>
+        <w:rPr>
+          <w:lang w:val="en-US"/>
+        </w:rPr>
+        <w:t>byteArray</w:t>
+      </w:r>
+      <w:proofErr w:type="spellEnd"/>
+      <w:r>
+        <w:rPr>
+          <w:lang w:val="en-US"/>
+        </w:rPr>
+        <w:t xml:space="preserve"> of this String as a </w:t>
+      </w:r>
+      <w:proofErr w:type="spellStart"/>
+      <w:r>
+        <w:rPr>
+          <w:lang w:val="en-US"/>
+        </w:rPr>
+        <w:t>Int</w:t>
+      </w:r>
+      <w:proofErr w:type="spellEnd"/>
       <w:r>
         <w:rPr>
           <w:lang w:val="en-US"/>
         </w:rPr>
         <w:br/>
-        <w:t>4.2 Send the String as a byteArray</w:t>
-      </w:r>
-      <w:bookmarkStart w:id="0" w:name="_GoBack"/>
-      <w:bookmarkEnd w:id="0"/>
+        <w:t xml:space="preserve">4.2 Send the String as a </w:t>
+      </w:r>
+      <w:proofErr w:type="spellStart"/>
+      <w:r>
+        <w:rPr>
+          <w:lang w:val="en-US"/>
+        </w:rPr>
+        <w:t>byteArray</w:t>
+      </w:r>
+      <w:proofErr w:type="spellEnd"/>
       <w:r>
         <w:rPr>
           <w:lang w:val="en-US"/>

--- a/Client_Spezifiaction.docx
+++ b/Client_Spezifiaction.docx
@@ -3,6 +3,9 @@
 <w:document xmlns:wpc="http://schemas.microsoft.com/office/word/2010/wordprocessingCanvas" xmlns:mc="http://schemas.openxmlformats.org/markup-compatibility/2006" xmlns:o="urn:schemas-microsoft-com:office:office" xmlns:r="http://schemas.openxmlformats.org/officeDocument/2006/relationships" xmlns:m="http://schemas.openxmlformats.org/officeDocument/2006/math" xmlns:v="urn:schemas-microsoft-com:vml" xmlns:wp14="http://schemas.microsoft.com/office/word/2010/wordprocessingDrawing" xmlns:wp="http://schemas.openxmlformats.org/drawingml/2006/wordprocessingDrawing" xmlns:w10="urn:schemas-microsoft-com:office:word" xmlns:w="http://schemas.openxmlformats.org/wordprocessingml/2006/main" xmlns:w14="http://schemas.microsoft.com/office/word/2010/wordml" xmlns:w15="http://schemas.microsoft.com/office/word/2012/wordml" xmlns:wpg="http://schemas.microsoft.com/office/word/2010/wordprocessingGroup" xmlns:wpi="http://schemas.microsoft.com/office/word/2010/wordprocessingInk" xmlns:wne="http://schemas.microsoft.com/office/word/2006/wordml" xmlns:wps="http://schemas.microsoft.com/office/word/2010/wordprocessingShape" mc:Ignorable="w14 w15 wp14">
   <w:body>
     <w:p>
+      <w:pPr>
+        <w:pStyle w:val="Titel"/>
+      </w:pPr>
       <w:r>
         <w:t xml:space="preserve">Client </w:t>
       </w:r>
@@ -10,10 +13,14 @@
       <w:r>
         <w:t>Spec</w:t>
       </w:r>
-      <w:bookmarkStart w:id="0" w:name="_GoBack"/>
-      <w:bookmarkEnd w:id="0"/>
-      <w:r>
-        <w:t>ifiaction</w:t>
+      <w:r>
+        <w:t>ifi</w:t>
+      </w:r>
+      <w:r>
+        <w:t>ca</w:t>
+      </w:r>
+      <w:r>
+        <w:t>tion</w:t>
       </w:r>
       <w:proofErr w:type="spellEnd"/>
     </w:p>
@@ -164,7 +171,39 @@
         <w:rPr>
           <w:lang w:val="en-US"/>
         </w:rPr>
-        <w:t>the Server Public Key (coming soon)</w:t>
+        <w:t>the Server Public Key (</w:t>
+      </w:r>
+    </w:p>
+    <w:p>
+      <w:pPr>
+        <w:pStyle w:val="Listenabsatz"/>
+        <w:rPr>
+          <w:i/>
+          <w:lang w:val="en-US"/>
+        </w:rPr>
+      </w:pPr>
+      <w:r>
+        <w:rPr>
+          <w:i/>
+          <w:lang w:val="en-US"/>
+        </w:rPr>
+        <w:t>MIIBIjANBgkqhkiG9w0BAQEFAAOCAQ8AMIIBCgKCAQEAxy9l8VAKfxIGN+syNncLSj+z+4TV/RDccfnoKrJEtIXcm0bUkU3Ajt9VlAHMzpyWYA5VT4Onsl5Pbe5UV6enFwPqCQUQVIJUzx8gBsnd3twzw6KbhMbbcXKstXVuXvd3h6VzH4ChA6aI2g7qwv7CoSgUw6149ReTXzzKt4eD8U0y/8Wbn9ns2RobakGNYKbHV3GB/jJB0C5uL/Vj5iMirnqh2mUThpHNZn+JG2CqHhtDrJeISDAZN8bBCYV/JEPgo7EzRajZ6hKUHSe1PbSRy6f9W/O7tyiTcgB/nq9BxxkZznc9WIltwCyClnesonP6OHlIrl0JZqRnAyEn0CeIcQIDAQAB</w:t>
+      </w:r>
+      <w:bookmarkStart w:id="0" w:name="_GoBack"/>
+      <w:bookmarkEnd w:id="0"/>
+    </w:p>
+    <w:p>
+      <w:pPr>
+        <w:pStyle w:val="Listenabsatz"/>
+        <w:rPr>
+          <w:lang w:val="en-US"/>
+        </w:rPr>
+      </w:pPr>
+      <w:r>
+        <w:rPr>
+          <w:lang w:val="en-US"/>
+        </w:rPr>
+        <w:t>)</w:t>
       </w:r>
     </w:p>
     <w:p>
@@ -770,6 +809,41 @@
       <w:contextualSpacing/>
     </w:pPr>
   </w:style>
+  <w:style w:type="paragraph" w:styleId="Titel">
+    <w:name w:val="Title"/>
+    <w:basedOn w:val="Standard"/>
+    <w:next w:val="Standard"/>
+    <w:link w:val="TitelZchn"/>
+    <w:uiPriority w:val="10"/>
+    <w:qFormat/>
+    <w:rsid w:val="00A84FEF"/>
+    <w:pPr>
+      <w:spacing w:after="0" w:line="240" w:lineRule="auto"/>
+      <w:contextualSpacing/>
+    </w:pPr>
+    <w:rPr>
+      <w:rFonts w:asciiTheme="majorHAnsi" w:eastAsiaTheme="majorEastAsia" w:hAnsiTheme="majorHAnsi" w:cstheme="majorBidi"/>
+      <w:spacing w:val="-10"/>
+      <w:kern w:val="28"/>
+      <w:sz w:val="56"/>
+      <w:szCs w:val="56"/>
+    </w:rPr>
+  </w:style>
+  <w:style w:type="character" w:customStyle="1" w:styleId="TitelZchn">
+    <w:name w:val="Titel Zchn"/>
+    <w:basedOn w:val="Absatz-Standardschriftart"/>
+    <w:link w:val="Titel"/>
+    <w:uiPriority w:val="10"/>
+    <w:rsid w:val="00A84FEF"/>
+    <w:rPr>
+      <w:rFonts w:asciiTheme="majorHAnsi" w:eastAsiaTheme="majorEastAsia" w:hAnsiTheme="majorHAnsi" w:cstheme="majorBidi"/>
+      <w:spacing w:val="-10"/>
+      <w:kern w:val="28"/>
+      <w:sz w:val="56"/>
+      <w:szCs w:val="56"/>
+      <w:lang w:val="de-DE"/>
+    </w:rPr>
+  </w:style>
 </w:styles>
 </file>
 

--- a/Client_Spezifiaction.docx
+++ b/Client_Spezifiaction.docx
@@ -1,6 +1,6 @@
 
 <file path=word/document.xml><?xml version="1.0" encoding="utf-8"?>
-<w:document xmlns:wpc="http://schemas.microsoft.com/office/word/2010/wordprocessingCanvas" xmlns:mc="http://schemas.openxmlformats.org/markup-compatibility/2006" xmlns:o="urn:schemas-microsoft-com:office:office" xmlns:r="http://schemas.openxmlformats.org/officeDocument/2006/relationships" xmlns:m="http://schemas.openxmlformats.org/officeDocument/2006/math" xmlns:v="urn:schemas-microsoft-com:vml" xmlns:wp14="http://schemas.microsoft.com/office/word/2010/wordprocessingDrawing" xmlns:wp="http://schemas.openxmlformats.org/drawingml/2006/wordprocessingDrawing" xmlns:w10="urn:schemas-microsoft-com:office:word" xmlns:w="http://schemas.openxmlformats.org/wordprocessingml/2006/main" xmlns:w14="http://schemas.microsoft.com/office/word/2010/wordml" xmlns:w15="http://schemas.microsoft.com/office/word/2012/wordml" xmlns:wpg="http://schemas.microsoft.com/office/word/2010/wordprocessingGroup" xmlns:wpi="http://schemas.microsoft.com/office/word/2010/wordprocessingInk" xmlns:wne="http://schemas.microsoft.com/office/word/2006/wordml" xmlns:wps="http://schemas.microsoft.com/office/word/2010/wordprocessingShape" mc:Ignorable="w14 w15 wp14">
+<w:document xmlns:wpc="http://schemas.microsoft.com/office/word/2010/wordprocessingCanvas" xmlns:cx="http://schemas.microsoft.com/office/drawing/2014/chartex" xmlns:cx1="http://schemas.microsoft.com/office/drawing/2015/9/8/chartex" xmlns:cx2="http://schemas.microsoft.com/office/drawing/2015/10/21/chartex" xmlns:mc="http://schemas.openxmlformats.org/markup-compatibility/2006" xmlns:o="urn:schemas-microsoft-com:office:office" xmlns:r="http://schemas.openxmlformats.org/officeDocument/2006/relationships" xmlns:m="http://schemas.openxmlformats.org/officeDocument/2006/math" xmlns:v="urn:schemas-microsoft-com:vml" xmlns:wp14="http://schemas.microsoft.com/office/word/2010/wordprocessingDrawing" xmlns:wp="http://schemas.openxmlformats.org/drawingml/2006/wordprocessingDrawing" xmlns:w10="urn:schemas-microsoft-com:office:word" xmlns:w="http://schemas.openxmlformats.org/wordprocessingml/2006/main" xmlns:w14="http://schemas.microsoft.com/office/word/2010/wordml" xmlns:w15="http://schemas.microsoft.com/office/word/2012/wordml" xmlns:w16se="http://schemas.microsoft.com/office/word/2015/wordml/symex" xmlns:wpg="http://schemas.microsoft.com/office/word/2010/wordprocessingGroup" xmlns:wpi="http://schemas.microsoft.com/office/word/2010/wordprocessingInk" xmlns:wne="http://schemas.microsoft.com/office/word/2006/wordml" xmlns:wps="http://schemas.microsoft.com/office/word/2010/wordprocessingShape" mc:Ignorable="w14 w15 w16se wp14">
   <w:body>
     <w:p>
       <w:pPr>
@@ -21,6 +21,43 @@
       </w:r>
       <w:r>
         <w:t>tion</w:t>
+      </w:r>
+      <w:proofErr w:type="spellEnd"/>
+    </w:p>
+    <w:p>
+      <w:pPr>
+        <w:pStyle w:val="IntensivesZitat"/>
+      </w:pPr>
+      <w:r>
+        <w:t xml:space="preserve">First </w:t>
+      </w:r>
+      <w:proofErr w:type="spellStart"/>
+      <w:r>
+        <w:t>connection</w:t>
+      </w:r>
+      <w:proofErr w:type="spellEnd"/>
+      <w:r>
+        <w:t xml:space="preserve"> </w:t>
+      </w:r>
+      <w:proofErr w:type="spellStart"/>
+      <w:r>
+        <w:t>to</w:t>
+      </w:r>
+      <w:proofErr w:type="spellEnd"/>
+      <w:r>
+        <w:t xml:space="preserve"> </w:t>
+      </w:r>
+      <w:proofErr w:type="spellStart"/>
+      <w:r>
+        <w:t>the</w:t>
+      </w:r>
+      <w:proofErr w:type="spellEnd"/>
+      <w:r>
+        <w:t xml:space="preserve"> </w:t>
+      </w:r>
+      <w:proofErr w:type="spellStart"/>
+      <w:r>
+        <w:t>server</w:t>
       </w:r>
       <w:proofErr w:type="spellEnd"/>
     </w:p>
@@ -189,8 +226,6 @@
         </w:rPr>
         <w:t>MIIBIjANBgkqhkiG9w0BAQEFAAOCAQ8AMIIBCgKCAQEAxy9l8VAKfxIGN+syNncLSj+z+4TV/RDccfnoKrJEtIXcm0bUkU3Ajt9VlAHMzpyWYA5VT4Onsl5Pbe5UV6enFwPqCQUQVIJUzx8gBsnd3twzw6KbhMbbcXKstXVuXvd3h6VzH4ChA6aI2g7qwv7CoSgUw6149ReTXzzKt4eD8U0y/8Wbn9ns2RobakGNYKbHV3GB/jJB0C5uL/Vj5iMirnqh2mUThpHNZn+JG2CqHhtDrJeISDAZN8bBCYV/JEPgo7EzRajZ6hKUHSe1PbSRy6f9W/O7tyiTcgB/nq9BxxkZznc9WIltwCyClnesonP6OHlIrl0JZqRnAyEn0CeIcQIDAQAB</w:t>
       </w:r>
-      <w:bookmarkStart w:id="0" w:name="_GoBack"/>
-      <w:bookmarkEnd w:id="0"/>
     </w:p>
     <w:p>
       <w:pPr>
@@ -266,6 +301,322 @@
         </w:rPr>
         <w:br/>
       </w:r>
+    </w:p>
+    <w:p>
+      <w:pPr>
+        <w:pStyle w:val="IntensivesZitat"/>
+        <w:rPr>
+          <w:lang w:val="en-US"/>
+        </w:rPr>
+      </w:pPr>
+      <w:r>
+        <w:rPr>
+          <w:lang w:val="en-US"/>
+        </w:rPr>
+        <w:t>Commands</w:t>
+      </w:r>
+    </w:p>
+    <w:p>
+      <w:pPr>
+        <w:pStyle w:val="berschrift2"/>
+        <w:rPr>
+          <w:lang w:val="en-US"/>
+        </w:rPr>
+      </w:pPr>
+      <w:r>
+        <w:rPr>
+          <w:lang w:val="en-US"/>
+        </w:rPr>
+        <w:t>Register new user:</w:t>
+      </w:r>
+    </w:p>
+    <w:p>
+      <w:pPr>
+        <w:rPr>
+          <w:lang w:val="en-US"/>
+        </w:rPr>
+      </w:pPr>
+      <w:r>
+        <w:rPr>
+          <w:lang w:val="en-US"/>
+        </w:rPr>
+        <w:t>&lt;</w:t>
+      </w:r>
+      <w:proofErr w:type="spellStart"/>
+      <w:r>
+        <w:rPr>
+          <w:lang w:val="en-US"/>
+        </w:rPr>
+        <w:t>newuser</w:t>
+      </w:r>
+      <w:proofErr w:type="spellEnd"/>
+      <w:r>
+        <w:rPr>
+          <w:lang w:val="en-US"/>
+        </w:rPr>
+        <w:t>&gt;</w:t>
+      </w:r>
+      <w:r>
+        <w:rPr>
+          <w:lang w:val="en-US"/>
+        </w:rPr>
+        <w:br/>
+        <w:t xml:space="preserve">     &lt;</w:t>
+      </w:r>
+      <w:proofErr w:type="spellStart"/>
+      <w:r>
+        <w:rPr>
+          <w:lang w:val="en-US"/>
+        </w:rPr>
+        <w:t>telephonenumber</w:t>
+      </w:r>
+      <w:proofErr w:type="spellEnd"/>
+      <w:r>
+        <w:rPr>
+          <w:lang w:val="en-US"/>
+        </w:rPr>
+        <w:t>&gt;</w:t>
+      </w:r>
+      <w:r>
+        <w:rPr>
+          <w:lang w:val="en-US"/>
+        </w:rPr>
+        <w:br/>
+        <w:t xml:space="preserve">          +49 74821234</w:t>
+      </w:r>
+      <w:r>
+        <w:rPr>
+          <w:lang w:val="en-US"/>
+        </w:rPr>
+        <w:br/>
+      </w:r>
+      <w:r>
+        <w:rPr>
+          <w:lang w:val="en-US"/>
+        </w:rPr>
+        <w:t xml:space="preserve">     &lt;</w:t>
+      </w:r>
+      <w:r>
+        <w:rPr>
+          <w:lang w:val="en-US"/>
+        </w:rPr>
+        <w:t>/</w:t>
+      </w:r>
+      <w:proofErr w:type="spellStart"/>
+      <w:r>
+        <w:rPr>
+          <w:lang w:val="en-US"/>
+        </w:rPr>
+        <w:t>telephonenumber</w:t>
+      </w:r>
+      <w:proofErr w:type="spellEnd"/>
+      <w:r>
+        <w:rPr>
+          <w:lang w:val="en-US"/>
+        </w:rPr>
+        <w:t>&gt;</w:t>
+      </w:r>
+      <w:r>
+        <w:rPr>
+          <w:lang w:val="en-US"/>
+        </w:rPr>
+        <w:br/>
+        <w:t xml:space="preserve">     &lt;</w:t>
+      </w:r>
+      <w:proofErr w:type="spellStart"/>
+      <w:r>
+        <w:rPr>
+          <w:lang w:val="en-US"/>
+        </w:rPr>
+        <w:t>deviceid</w:t>
+      </w:r>
+      <w:proofErr w:type="spellEnd"/>
+      <w:r>
+        <w:rPr>
+          <w:lang w:val="en-US"/>
+        </w:rPr>
+        <w:t>&gt;</w:t>
+      </w:r>
+      <w:r>
+        <w:rPr>
+          <w:lang w:val="en-US"/>
+        </w:rPr>
+        <w:br/>
+        <w:t xml:space="preserve">          ABCabc123</w:t>
+      </w:r>
+      <w:r>
+        <w:rPr>
+          <w:lang w:val="en-US"/>
+        </w:rPr>
+        <w:br/>
+        <w:t xml:space="preserve">     </w:t>
+      </w:r>
+      <w:r>
+        <w:rPr>
+          <w:lang w:val="en-US"/>
+        </w:rPr>
+        <w:t>&lt;</w:t>
+      </w:r>
+      <w:r>
+        <w:rPr>
+          <w:lang w:val="en-US"/>
+        </w:rPr>
+        <w:t>/</w:t>
+      </w:r>
+      <w:proofErr w:type="spellStart"/>
+      <w:r>
+        <w:rPr>
+          <w:lang w:val="en-US"/>
+        </w:rPr>
+        <w:t>deviceid</w:t>
+      </w:r>
+      <w:proofErr w:type="spellEnd"/>
+      <w:r>
+        <w:rPr>
+          <w:lang w:val="en-US"/>
+        </w:rPr>
+        <w:t>&gt;</w:t>
+      </w:r>
+      <w:r>
+        <w:rPr>
+          <w:lang w:val="en-US"/>
+        </w:rPr>
+        <w:br/>
+      </w:r>
+      <w:r>
+        <w:rPr>
+          <w:lang w:val="en-US"/>
+        </w:rPr>
+        <w:t>&lt;</w:t>
+      </w:r>
+      <w:r>
+        <w:rPr>
+          <w:lang w:val="en-US"/>
+        </w:rPr>
+        <w:t>/</w:t>
+      </w:r>
+      <w:proofErr w:type="spellStart"/>
+      <w:r>
+        <w:rPr>
+          <w:lang w:val="en-US"/>
+        </w:rPr>
+        <w:t>newuser</w:t>
+      </w:r>
+      <w:proofErr w:type="spellEnd"/>
+      <w:r>
+        <w:rPr>
+          <w:lang w:val="en-US"/>
+        </w:rPr>
+        <w:t>&gt;</w:t>
+      </w:r>
+    </w:p>
+    <w:p>
+      <w:pPr>
+        <w:pStyle w:val="berschrift2"/>
+        <w:rPr>
+          <w:lang w:val="en-US"/>
+        </w:rPr>
+      </w:pPr>
+      <w:r>
+        <w:rPr>
+          <w:lang w:val="en-US"/>
+        </w:rPr>
+        <w:t>Sending SMS-Code:</w:t>
+      </w:r>
+    </w:p>
+    <w:p>
+      <w:pPr>
+        <w:rPr>
+          <w:lang w:val="en-US"/>
+        </w:rPr>
+      </w:pPr>
+      <w:r>
+        <w:rPr>
+          <w:lang w:val="en-US"/>
+        </w:rPr>
+        <w:t>&lt;</w:t>
+      </w:r>
+      <w:proofErr w:type="spellStart"/>
+      <w:r>
+        <w:rPr>
+          <w:lang w:val="en-US"/>
+        </w:rPr>
+        <w:t>smscode</w:t>
+      </w:r>
+      <w:proofErr w:type="spellEnd"/>
+      <w:r>
+        <w:rPr>
+          <w:lang w:val="en-US"/>
+        </w:rPr>
+        <w:t>&gt;</w:t>
+      </w:r>
+      <w:r>
+        <w:rPr>
+          <w:lang w:val="en-US"/>
+        </w:rPr>
+        <w:br/>
+        <w:t xml:space="preserve">     123456</w:t>
+      </w:r>
+      <w:r>
+        <w:rPr>
+          <w:lang w:val="en-US"/>
+        </w:rPr>
+        <w:br/>
+      </w:r>
+      <w:r>
+        <w:rPr>
+          <w:lang w:val="en-US"/>
+        </w:rPr>
+        <w:t>&lt;</w:t>
+      </w:r>
+      <w:r>
+        <w:rPr>
+          <w:lang w:val="en-US"/>
+        </w:rPr>
+        <w:t>/</w:t>
+      </w:r>
+      <w:proofErr w:type="spellStart"/>
+      <w:r>
+        <w:rPr>
+          <w:lang w:val="en-US"/>
+        </w:rPr>
+        <w:t>smscode</w:t>
+      </w:r>
+      <w:proofErr w:type="spellEnd"/>
+      <w:r>
+        <w:rPr>
+          <w:lang w:val="en-US"/>
+        </w:rPr>
+        <w:t>&gt;</w:t>
+      </w:r>
+    </w:p>
+    <w:p>
+      <w:pPr>
+        <w:rPr>
+          <w:lang w:val="en-US"/>
+        </w:rPr>
+      </w:pPr>
+      <w:r>
+        <w:rPr>
+          <w:lang w:val="en-US"/>
+        </w:rPr>
+        <w:t>Time Limit after 3 attempts</w:t>
+      </w:r>
+    </w:p>
+    <w:p>
+      <w:pPr>
+        <w:rPr>
+          <w:lang w:val="en-US"/>
+        </w:rPr>
+      </w:pPr>
+      <w:r>
+        <w:rPr>
+          <w:lang w:val="en-US"/>
+        </w:rPr>
+        <w:t>&lt;</w:t>
+      </w:r>
+      <w:bookmarkStart w:id="0" w:name="_GoBack"/>
+      <w:bookmarkEnd w:id="0"/>
     </w:p>
     <w:sectPr>
       <w:pgSz w:w="12240" w:h="15840"/>
@@ -278,7 +629,7 @@
 </file>
 
 <file path=word/numbering.xml><?xml version="1.0" encoding="utf-8"?>
-<w:numbering xmlns:wpc="http://schemas.microsoft.com/office/word/2010/wordprocessingCanvas" xmlns:mc="http://schemas.openxmlformats.org/markup-compatibility/2006" xmlns:o="urn:schemas-microsoft-com:office:office" xmlns:r="http://schemas.openxmlformats.org/officeDocument/2006/relationships" xmlns:m="http://schemas.openxmlformats.org/officeDocument/2006/math" xmlns:v="urn:schemas-microsoft-com:vml" xmlns:wp14="http://schemas.microsoft.com/office/word/2010/wordprocessingDrawing" xmlns:wp="http://schemas.openxmlformats.org/drawingml/2006/wordprocessingDrawing" xmlns:w10="urn:schemas-microsoft-com:office:word" xmlns:w="http://schemas.openxmlformats.org/wordprocessingml/2006/main" xmlns:w14="http://schemas.microsoft.com/office/word/2010/wordml" xmlns:w15="http://schemas.microsoft.com/office/word/2012/wordml" xmlns:wpg="http://schemas.microsoft.com/office/word/2010/wordprocessingGroup" xmlns:wpi="http://schemas.microsoft.com/office/word/2010/wordprocessingInk" xmlns:wne="http://schemas.microsoft.com/office/word/2006/wordml" xmlns:wps="http://schemas.microsoft.com/office/word/2010/wordprocessingShape" mc:Ignorable="w14 w15 wp14">
+<w:numbering xmlns:wpc="http://schemas.microsoft.com/office/word/2010/wordprocessingCanvas" xmlns:cx="http://schemas.microsoft.com/office/drawing/2014/chartex" xmlns:cx1="http://schemas.microsoft.com/office/drawing/2015/9/8/chartex" xmlns:cx2="http://schemas.microsoft.com/office/drawing/2015/10/21/chartex" xmlns:mc="http://schemas.openxmlformats.org/markup-compatibility/2006" xmlns:o="urn:schemas-microsoft-com:office:office" xmlns:r="http://schemas.openxmlformats.org/officeDocument/2006/relationships" xmlns:m="http://schemas.openxmlformats.org/officeDocument/2006/math" xmlns:v="urn:schemas-microsoft-com:vml" xmlns:wp14="http://schemas.microsoft.com/office/word/2010/wordprocessingDrawing" xmlns:wp="http://schemas.openxmlformats.org/drawingml/2006/wordprocessingDrawing" xmlns:w10="urn:schemas-microsoft-com:office:word" xmlns:w="http://schemas.openxmlformats.org/wordprocessingml/2006/main" xmlns:w14="http://schemas.microsoft.com/office/word/2010/wordml" xmlns:w15="http://schemas.microsoft.com/office/word/2012/wordml" xmlns:w16se="http://schemas.microsoft.com/office/word/2015/wordml/symex" xmlns:wpg="http://schemas.microsoft.com/office/word/2010/wordprocessingGroup" xmlns:wpi="http://schemas.microsoft.com/office/word/2010/wordprocessingInk" xmlns:wne="http://schemas.microsoft.com/office/word/2006/wordml" xmlns:wps="http://schemas.microsoft.com/office/word/2010/wordprocessingShape" mc:Ignorable="w14 w15 w16se wp14">
   <w:abstractNum w:abstractNumId="0" w15:restartNumberingAfterBreak="0">
     <w:nsid w:val="03B90531"/>
     <w:multiLevelType w:val="hybridMultilevel"/>
@@ -375,7 +726,7 @@
 </file>
 
 <file path=word/styles.xml><?xml version="1.0" encoding="utf-8"?>
-<w:styles xmlns:mc="http://schemas.openxmlformats.org/markup-compatibility/2006" xmlns:r="http://schemas.openxmlformats.org/officeDocument/2006/relationships" xmlns:w="http://schemas.openxmlformats.org/wordprocessingml/2006/main" xmlns:w14="http://schemas.microsoft.com/office/word/2010/wordml" xmlns:w15="http://schemas.microsoft.com/office/word/2012/wordml" mc:Ignorable="w14 w15">
+<w:styles xmlns:mc="http://schemas.openxmlformats.org/markup-compatibility/2006" xmlns:r="http://schemas.openxmlformats.org/officeDocument/2006/relationships" xmlns:w="http://schemas.openxmlformats.org/wordprocessingml/2006/main" xmlns:w14="http://schemas.microsoft.com/office/word/2010/wordml" xmlns:w15="http://schemas.microsoft.com/office/word/2012/wordml" xmlns:w16se="http://schemas.microsoft.com/office/word/2015/wordml/symex" mc:Ignorable="w14 w15 w16se">
   <w:docDefaults>
     <w:rPrDefault>
       <w:rPr>
@@ -391,7 +742,7 @@
       </w:pPr>
     </w:pPrDefault>
   </w:docDefaults>
-  <w:latentStyles w:defLockedState="0" w:defUIPriority="99" w:defSemiHidden="0" w:defUnhideWhenUsed="0" w:defQFormat="0" w:count="371">
+  <w:latentStyles w:defLockedState="0" w:defUIPriority="99" w:defSemiHidden="0" w:defUnhideWhenUsed="0" w:defQFormat="0" w:count="373">
     <w:lsdException w:name="Normal" w:uiPriority="0" w:qFormat="1"/>
     <w:lsdException w:name="heading 1" w:uiPriority="9" w:qFormat="1"/>
     <w:lsdException w:name="heading 2" w:semiHidden="1" w:uiPriority="9" w:unhideWhenUsed="1" w:qFormat="1"/>
@@ -497,7 +848,6 @@
     <w:lsdException w:name="HTML Sample" w:semiHidden="1" w:unhideWhenUsed="1"/>
     <w:lsdException w:name="HTML Typewriter" w:semiHidden="1" w:unhideWhenUsed="1"/>
     <w:lsdException w:name="HTML Variable" w:semiHidden="1" w:unhideWhenUsed="1"/>
-    <w:lsdException w:name="Normal Table" w:semiHidden="1" w:unhideWhenUsed="1"/>
     <w:lsdException w:name="annotation subject" w:semiHidden="1" w:unhideWhenUsed="1"/>
     <w:lsdException w:name="No List" w:semiHidden="1" w:unhideWhenUsed="1"/>
     <w:lsdException w:name="Outline List 1" w:semiHidden="1" w:unhideWhenUsed="1"/>
@@ -543,11 +893,9 @@
     <w:lsdException w:name="Table Subtle 1" w:semiHidden="1" w:unhideWhenUsed="1"/>
     <w:lsdException w:name="Table Subtle 2" w:semiHidden="1" w:unhideWhenUsed="1"/>
     <w:lsdException w:name="Table Web 1" w:semiHidden="1" w:unhideWhenUsed="1"/>
-    <w:lsdException w:name="Table Web 2" w:semiHidden="1" w:unhideWhenUsed="1"/>
     <w:lsdException w:name="Table Web 3" w:semiHidden="1" w:unhideWhenUsed="1"/>
     <w:lsdException w:name="Balloon Text" w:semiHidden="1" w:unhideWhenUsed="1"/>
     <w:lsdException w:name="Table Grid" w:uiPriority="39"/>
-    <w:lsdException w:name="Table Theme" w:semiHidden="1" w:unhideWhenUsed="1"/>
     <w:lsdException w:name="Placeholder Text" w:semiHidden="1"/>
     <w:lsdException w:name="No Spacing" w:uiPriority="1" w:qFormat="1"/>
     <w:lsdException w:name="Light Shading" w:uiPriority="60"/>
@@ -763,12 +1111,36 @@
     <w:lsdException w:name="List Table 5 Dark Accent 6" w:uiPriority="50"/>
     <w:lsdException w:name="List Table 6 Colorful Accent 6" w:uiPriority="51"/>
     <w:lsdException w:name="List Table 7 Colorful Accent 6" w:uiPriority="52"/>
+    <w:lsdException w:name="Mention" w:semiHidden="1" w:unhideWhenUsed="1"/>
+    <w:lsdException w:name="Smart Hyperlink" w:semiHidden="1" w:unhideWhenUsed="1"/>
   </w:latentStyles>
   <w:style w:type="paragraph" w:default="1" w:styleId="Standard">
     <w:name w:val="Normal"/>
     <w:qFormat/>
     <w:rPr>
       <w:lang w:val="de-DE"/>
+    </w:rPr>
+  </w:style>
+  <w:style w:type="paragraph" w:styleId="berschrift2">
+    <w:name w:val="heading 2"/>
+    <w:basedOn w:val="Standard"/>
+    <w:next w:val="Standard"/>
+    <w:link w:val="berschrift2Zchn"/>
+    <w:uiPriority w:val="9"/>
+    <w:unhideWhenUsed/>
+    <w:qFormat/>
+    <w:rsid w:val="00F12421"/>
+    <w:pPr>
+      <w:keepNext/>
+      <w:keepLines/>
+      <w:spacing w:before="40" w:after="0"/>
+      <w:outlineLvl w:val="1"/>
+    </w:pPr>
+    <w:rPr>
+      <w:rFonts w:asciiTheme="majorHAnsi" w:eastAsiaTheme="majorEastAsia" w:hAnsiTheme="majorHAnsi" w:cstheme="majorBidi"/>
+      <w:color w:val="2E74B5" w:themeColor="accent1" w:themeShade="BF"/>
+      <w:sz w:val="26"/>
+      <w:szCs w:val="26"/>
     </w:rPr>
   </w:style>
   <w:style w:type="character" w:default="1" w:styleId="Absatz-Standardschriftart">
@@ -841,6 +1213,56 @@
       <w:kern w:val="28"/>
       <w:sz w:val="56"/>
       <w:szCs w:val="56"/>
+      <w:lang w:val="de-DE"/>
+    </w:rPr>
+  </w:style>
+  <w:style w:type="paragraph" w:styleId="IntensivesZitat">
+    <w:name w:val="Intense Quote"/>
+    <w:basedOn w:val="Standard"/>
+    <w:next w:val="Standard"/>
+    <w:link w:val="IntensivesZitatZchn"/>
+    <w:uiPriority w:val="30"/>
+    <w:qFormat/>
+    <w:rsid w:val="00C960F6"/>
+    <w:pPr>
+      <w:pBdr>
+        <w:top w:val="single" w:sz="4" w:space="10" w:color="5B9BD5" w:themeColor="accent1"/>
+        <w:bottom w:val="single" w:sz="4" w:space="10" w:color="5B9BD5" w:themeColor="accent1"/>
+      </w:pBdr>
+      <w:spacing w:before="360" w:after="360"/>
+      <w:ind w:left="864" w:right="864"/>
+      <w:jc w:val="center"/>
+    </w:pPr>
+    <w:rPr>
+      <w:i/>
+      <w:iCs/>
+      <w:color w:val="5B9BD5" w:themeColor="accent1"/>
+    </w:rPr>
+  </w:style>
+  <w:style w:type="character" w:customStyle="1" w:styleId="IntensivesZitatZchn">
+    <w:name w:val="Intensives Zitat Zchn"/>
+    <w:basedOn w:val="Absatz-Standardschriftart"/>
+    <w:link w:val="IntensivesZitat"/>
+    <w:uiPriority w:val="30"/>
+    <w:rsid w:val="00C960F6"/>
+    <w:rPr>
+      <w:i/>
+      <w:iCs/>
+      <w:color w:val="5B9BD5" w:themeColor="accent1"/>
+      <w:lang w:val="de-DE"/>
+    </w:rPr>
+  </w:style>
+  <w:style w:type="character" w:customStyle="1" w:styleId="berschrift2Zchn">
+    <w:name w:val="Überschrift 2 Zchn"/>
+    <w:basedOn w:val="Absatz-Standardschriftart"/>
+    <w:link w:val="berschrift2"/>
+    <w:uiPriority w:val="9"/>
+    <w:rsid w:val="00F12421"/>
+    <w:rPr>
+      <w:rFonts w:asciiTheme="majorHAnsi" w:eastAsiaTheme="majorEastAsia" w:hAnsiTheme="majorHAnsi" w:cstheme="majorBidi"/>
+      <w:color w:val="2E74B5" w:themeColor="accent1" w:themeShade="BF"/>
+      <w:sz w:val="26"/>
+      <w:szCs w:val="26"/>
       <w:lang w:val="de-DE"/>
     </w:rPr>
   </w:style>

--- a/Client_Spezifiaction.docx
+++ b/Client_Spezifiaction.docx
@@ -6,6 +6,8 @@
       <w:pPr>
         <w:pStyle w:val="Titel"/>
       </w:pPr>
+      <w:bookmarkStart w:id="0" w:name="_GoBack"/>
+      <w:bookmarkEnd w:id="0"/>
       <w:r>
         <w:t xml:space="preserve">Client </w:t>
       </w:r>
@@ -389,18 +391,7 @@
           <w:lang w:val="en-US"/>
         </w:rPr>
         <w:br/>
-      </w:r>
-      <w:r>
-        <w:rPr>
-          <w:lang w:val="en-US"/>
-        </w:rPr>
-        <w:t xml:space="preserve">     &lt;</w:t>
-      </w:r>
-      <w:r>
-        <w:rPr>
-          <w:lang w:val="en-US"/>
-        </w:rPr>
-        <w:t>/</w:t>
+        <w:t xml:space="preserve">     &lt;/</w:t>
       </w:r>
       <w:proofErr w:type="spellStart"/>
       <w:r>
@@ -449,12 +440,33 @@
           <w:lang w:val="en-US"/>
         </w:rPr>
         <w:br/>
-        <w:t xml:space="preserve">     </w:t>
-      </w:r>
-      <w:r>
-        <w:rPr>
-          <w:lang w:val="en-US"/>
-        </w:rPr>
+        <w:t xml:space="preserve">     &lt;</w:t>
+      </w:r>
+      <w:r>
+        <w:rPr>
+          <w:lang w:val="en-US"/>
+        </w:rPr>
+        <w:t>/</w:t>
+      </w:r>
+      <w:proofErr w:type="spellStart"/>
+      <w:r>
+        <w:rPr>
+          <w:lang w:val="en-US"/>
+        </w:rPr>
+        <w:t>deviceid</w:t>
+      </w:r>
+      <w:proofErr w:type="spellEnd"/>
+      <w:r>
+        <w:rPr>
+          <w:lang w:val="en-US"/>
+        </w:rPr>
+        <w:t>&gt;</w:t>
+      </w:r>
+      <w:r>
+        <w:rPr>
+          <w:lang w:val="en-US"/>
+        </w:rPr>
+        <w:br/>
         <w:t>&lt;</w:t>
       </w:r>
       <w:r>
@@ -468,7 +480,7 @@
         <w:rPr>
           <w:lang w:val="en-US"/>
         </w:rPr>
-        <w:t>deviceid</w:t>
+        <w:t>newuser</w:t>
       </w:r>
       <w:proofErr w:type="spellEnd"/>
       <w:r>
@@ -477,38 +489,81 @@
         </w:rPr>
         <w:t>&gt;</w:t>
       </w:r>
+    </w:p>
+    <w:p>
+      <w:pPr>
+        <w:rPr>
+          <w:lang w:val="en-US"/>
+        </w:rPr>
+      </w:pPr>
+      <w:proofErr w:type="spellStart"/>
+      <w:r>
+        <w:rPr>
+          <w:lang w:val="en-US"/>
+        </w:rPr>
+        <w:t>Telephonenumber</w:t>
+      </w:r>
+      <w:proofErr w:type="spellEnd"/>
+      <w:r>
+        <w:rPr>
+          <w:lang w:val="en-US"/>
+        </w:rPr>
+        <w:t xml:space="preserve"> validation</w:t>
+      </w:r>
+      <w:r>
+        <w:rPr>
+          <w:lang w:val="en-US"/>
+        </w:rPr>
+        <w:t xml:space="preserve"> on </w:t>
+      </w:r>
+      <w:proofErr w:type="spellStart"/>
+      <w:r>
+        <w:rPr>
+          <w:lang w:val="en-US"/>
+        </w:rPr>
+        <w:t>clientside</w:t>
+      </w:r>
+      <w:proofErr w:type="spellEnd"/>
+      <w:r>
+        <w:rPr>
+          <w:lang w:val="en-US"/>
+        </w:rPr>
+        <w:t>:</w:t>
+      </w:r>
       <w:r>
         <w:rPr>
           <w:lang w:val="en-US"/>
         </w:rPr>
         <w:br/>
-      </w:r>
-      <w:r>
-        <w:rPr>
-          <w:lang w:val="en-US"/>
-        </w:rPr>
-        <w:t>&lt;</w:t>
-      </w:r>
-      <w:r>
-        <w:rPr>
-          <w:lang w:val="en-US"/>
-        </w:rPr>
-        <w:t>/</w:t>
-      </w:r>
-      <w:proofErr w:type="spellStart"/>
-      <w:r>
-        <w:rPr>
-          <w:lang w:val="en-US"/>
-        </w:rPr>
-        <w:t>newuser</w:t>
-      </w:r>
-      <w:proofErr w:type="spellEnd"/>
-      <w:r>
-        <w:rPr>
-          <w:lang w:val="en-US"/>
-        </w:rPr>
-        <w:t>&gt;</w:t>
-      </w:r>
+        <w:t>- max Length</w:t>
+      </w:r>
+      <w:r>
+        <w:rPr>
+          <w:lang w:val="en-US"/>
+        </w:rPr>
+        <w:br/>
+        <w:t>- r</w:t>
+      </w:r>
+      <w:r>
+        <w:rPr>
+          <w:lang w:val="en-US"/>
+        </w:rPr>
+        <w:t xml:space="preserve">ight </w:t>
+      </w:r>
+      <w:proofErr w:type="spellStart"/>
+      <w:r>
+        <w:rPr>
+          <w:lang w:val="en-US"/>
+        </w:rPr>
+        <w:t>telephone</w:t>
+      </w:r>
+      <w:r>
+        <w:rPr>
+          <w:lang w:val="en-US"/>
+        </w:rPr>
+        <w:t>format</w:t>
+      </w:r>
+      <w:proofErr w:type="spellEnd"/>
     </w:p>
     <w:p>
       <w:pPr>
@@ -562,61 +617,440 @@
           <w:lang w:val="en-US"/>
         </w:rPr>
         <w:br/>
-      </w:r>
-      <w:r>
-        <w:rPr>
-          <w:lang w:val="en-US"/>
-        </w:rPr>
+        <w:t>&lt;/</w:t>
+      </w:r>
+      <w:proofErr w:type="spellStart"/>
+      <w:r>
+        <w:rPr>
+          <w:lang w:val="en-US"/>
+        </w:rPr>
+        <w:t>smscode</w:t>
+      </w:r>
+      <w:proofErr w:type="spellEnd"/>
+      <w:r>
+        <w:rPr>
+          <w:lang w:val="en-US"/>
+        </w:rPr>
+        <w:t>&gt;</w:t>
+      </w:r>
+    </w:p>
+    <w:p>
+      <w:pPr>
+        <w:rPr>
+          <w:lang w:val="en-US"/>
+        </w:rPr>
+      </w:pPr>
+      <w:r>
+        <w:rPr>
+          <w:lang w:val="en-US"/>
+        </w:rPr>
+        <w:t>Time Limit after 3 attempts</w:t>
+      </w:r>
+    </w:p>
+    <w:p>
+      <w:pPr>
+        <w:rPr>
+          <w:lang w:val="en-US"/>
+        </w:rPr>
+      </w:pPr>
+      <w:proofErr w:type="spellStart"/>
+      <w:r>
+        <w:rPr>
+          <w:lang w:val="en-US"/>
+        </w:rPr>
+        <w:lastRenderedPageBreak/>
+        <w:t>SMSCode</w:t>
+      </w:r>
+      <w:proofErr w:type="spellEnd"/>
+      <w:r>
+        <w:rPr>
+          <w:lang w:val="en-US"/>
+        </w:rPr>
+        <w:t xml:space="preserve"> validation on </w:t>
+      </w:r>
+      <w:proofErr w:type="spellStart"/>
+      <w:r>
+        <w:rPr>
+          <w:lang w:val="en-US"/>
+        </w:rPr>
+        <w:t>clientside</w:t>
+      </w:r>
+      <w:proofErr w:type="spellEnd"/>
+      <w:r>
+        <w:rPr>
+          <w:lang w:val="en-US"/>
+        </w:rPr>
+        <w:t>:</w:t>
+      </w:r>
+      <w:r>
+        <w:rPr>
+          <w:lang w:val="en-US"/>
+        </w:rPr>
+        <w:br/>
+        <w:t>- 6 digits</w:t>
+      </w:r>
+      <w:r>
+        <w:rPr>
+          <w:lang w:val="en-US"/>
+        </w:rPr>
+        <w:br/>
+        <w:t>- only numbers</w:t>
+      </w:r>
+    </w:p>
+    <w:p>
+      <w:pPr>
+        <w:pStyle w:val="berschrift2"/>
+        <w:rPr>
+          <w:lang w:val="en-US"/>
+        </w:rPr>
+      </w:pPr>
+      <w:r>
+        <w:rPr>
+          <w:lang w:val="en-US"/>
+        </w:rPr>
+        <w:t>Receiving SMS-Code-Confirmation</w:t>
+      </w:r>
+    </w:p>
+    <w:tbl>
+      <w:tblPr>
+        <w:tblStyle w:val="Tabellenraster"/>
+        <w:tblpPr w:leftFromText="141" w:rightFromText="141" w:vertAnchor="text" w:horzAnchor="margin" w:tblpY="78"/>
+        <w:tblW w:w="0" w:type="auto"/>
+        <w:tblLook w:val="04A0" w:firstRow="1" w:lastRow="0" w:firstColumn="1" w:lastColumn="0" w:noHBand="0" w:noVBand="1"/>
+      </w:tblPr>
+      <w:tblGrid>
+        <w:gridCol w:w="1342"/>
+        <w:gridCol w:w="1342"/>
+      </w:tblGrid>
+      <w:tr>
+        <w:tc>
+          <w:tcPr>
+            <w:tcW w:w="1342" w:type="dxa"/>
+          </w:tcPr>
+          <w:p>
+            <w:pPr>
+              <w:pStyle w:val="KeinLeerraum"/>
+              <w:rPr>
+                <w:lang w:val="en-US"/>
+              </w:rPr>
+            </w:pPr>
+            <w:r>
+              <w:rPr>
+                <w:lang w:val="en-US"/>
+              </w:rPr>
+              <w:t>Attempt</w:t>
+            </w:r>
+          </w:p>
+        </w:tc>
+        <w:tc>
+          <w:tcPr>
+            <w:tcW w:w="1342" w:type="dxa"/>
+          </w:tcPr>
+          <w:p>
+            <w:pPr>
+              <w:pStyle w:val="KeinLeerraum"/>
+              <w:rPr>
+                <w:lang w:val="en-US"/>
+              </w:rPr>
+            </w:pPr>
+            <w:r>
+              <w:rPr>
+                <w:lang w:val="en-US"/>
+              </w:rPr>
+              <w:t>Response time</w:t>
+            </w:r>
+          </w:p>
+        </w:tc>
+      </w:tr>
+      <w:tr>
+        <w:tc>
+          <w:tcPr>
+            <w:tcW w:w="1342" w:type="dxa"/>
+          </w:tcPr>
+          <w:p>
+            <w:pPr>
+              <w:pStyle w:val="KeinLeerraum"/>
+              <w:rPr>
+                <w:lang w:val="en-US"/>
+              </w:rPr>
+            </w:pPr>
+            <w:r>
+              <w:rPr>
+                <w:lang w:val="en-US"/>
+              </w:rPr>
+              <w:t>1 - 3</w:t>
+            </w:r>
+          </w:p>
+        </w:tc>
+        <w:tc>
+          <w:tcPr>
+            <w:tcW w:w="1342" w:type="dxa"/>
+          </w:tcPr>
+          <w:p>
+            <w:pPr>
+              <w:pStyle w:val="KeinLeerraum"/>
+              <w:rPr>
+                <w:lang w:val="en-US"/>
+              </w:rPr>
+            </w:pPr>
+            <w:r>
+              <w:rPr>
+                <w:lang w:val="en-US"/>
+              </w:rPr>
+              <w:t>Instant</w:t>
+            </w:r>
+          </w:p>
+        </w:tc>
+      </w:tr>
+      <w:tr>
+        <w:tc>
+          <w:tcPr>
+            <w:tcW w:w="1342" w:type="dxa"/>
+          </w:tcPr>
+          <w:p>
+            <w:pPr>
+              <w:pStyle w:val="KeinLeerraum"/>
+              <w:rPr>
+                <w:lang w:val="en-US"/>
+              </w:rPr>
+            </w:pPr>
+            <w:r>
+              <w:rPr>
+                <w:lang w:val="en-US"/>
+              </w:rPr>
+              <w:t>4-5</w:t>
+            </w:r>
+          </w:p>
+        </w:tc>
+        <w:tc>
+          <w:tcPr>
+            <w:tcW w:w="1342" w:type="dxa"/>
+          </w:tcPr>
+          <w:p>
+            <w:pPr>
+              <w:pStyle w:val="KeinLeerraum"/>
+              <w:rPr>
+                <w:lang w:val="en-US"/>
+              </w:rPr>
+            </w:pPr>
+            <w:r>
+              <w:rPr>
+                <w:lang w:val="en-US"/>
+              </w:rPr>
+              <w:t>After 1 min</w:t>
+            </w:r>
+          </w:p>
+        </w:tc>
+      </w:tr>
+      <w:tr>
+        <w:tc>
+          <w:tcPr>
+            <w:tcW w:w="1342" w:type="dxa"/>
+          </w:tcPr>
+          <w:p>
+            <w:pPr>
+              <w:pStyle w:val="KeinLeerraum"/>
+              <w:rPr>
+                <w:lang w:val="en-US"/>
+              </w:rPr>
+            </w:pPr>
+            <w:r>
+              <w:rPr>
+                <w:lang w:val="en-US"/>
+              </w:rPr>
+              <w:t>6-8</w:t>
+            </w:r>
+          </w:p>
+        </w:tc>
+        <w:tc>
+          <w:tcPr>
+            <w:tcW w:w="1342" w:type="dxa"/>
+          </w:tcPr>
+          <w:p>
+            <w:pPr>
+              <w:pStyle w:val="KeinLeerraum"/>
+              <w:rPr>
+                <w:lang w:val="en-US"/>
+              </w:rPr>
+            </w:pPr>
+            <w:r>
+              <w:rPr>
+                <w:lang w:val="en-US"/>
+              </w:rPr>
+              <w:t>After 3 min</w:t>
+            </w:r>
+          </w:p>
+        </w:tc>
+      </w:tr>
+      <w:tr>
+        <w:tc>
+          <w:tcPr>
+            <w:tcW w:w="1342" w:type="dxa"/>
+          </w:tcPr>
+          <w:p>
+            <w:pPr>
+              <w:pStyle w:val="KeinLeerraum"/>
+              <w:rPr>
+                <w:lang w:val="en-US"/>
+              </w:rPr>
+            </w:pPr>
+            <w:r>
+              <w:rPr>
+                <w:lang w:val="en-US"/>
+              </w:rPr>
+              <w:t>9-15</w:t>
+            </w:r>
+          </w:p>
+        </w:tc>
+        <w:tc>
+          <w:tcPr>
+            <w:tcW w:w="1342" w:type="dxa"/>
+          </w:tcPr>
+          <w:p>
+            <w:pPr>
+              <w:pStyle w:val="KeinLeerraum"/>
+              <w:rPr>
+                <w:lang w:val="en-US"/>
+              </w:rPr>
+            </w:pPr>
+            <w:r>
+              <w:rPr>
+                <w:lang w:val="en-US"/>
+              </w:rPr>
+              <w:t>After 5 min</w:t>
+            </w:r>
+          </w:p>
+        </w:tc>
+      </w:tr>
+      <w:tr>
+        <w:tc>
+          <w:tcPr>
+            <w:tcW w:w="1342" w:type="dxa"/>
+          </w:tcPr>
+          <w:p>
+            <w:pPr>
+              <w:pStyle w:val="KeinLeerraum"/>
+              <w:rPr>
+                <w:lang w:val="en-US"/>
+              </w:rPr>
+            </w:pPr>
+            <w:r>
+              <w:rPr>
+                <w:lang w:val="en-US"/>
+              </w:rPr>
+              <w:t>16+</w:t>
+            </w:r>
+          </w:p>
+        </w:tc>
+        <w:tc>
+          <w:tcPr>
+            <w:tcW w:w="1342" w:type="dxa"/>
+          </w:tcPr>
+          <w:p>
+            <w:pPr>
+              <w:pStyle w:val="KeinLeerraum"/>
+              <w:rPr>
+                <w:lang w:val="en-US"/>
+              </w:rPr>
+            </w:pPr>
+            <w:r>
+              <w:rPr>
+                <w:lang w:val="en-US"/>
+              </w:rPr>
+              <w:t>After 10 min</w:t>
+            </w:r>
+          </w:p>
+        </w:tc>
+      </w:tr>
+    </w:tbl>
+    <w:p>
+      <w:pPr>
+        <w:pStyle w:val="KeinLeerraum"/>
+      </w:pPr>
+      <w:r>
         <w:t>&lt;</w:t>
       </w:r>
-      <w:r>
-        <w:rPr>
-          <w:lang w:val="en-US"/>
-        </w:rPr>
+      <w:proofErr w:type="spellStart"/>
+      <w:r>
+        <w:t>smscodeconfirmation</w:t>
+      </w:r>
+      <w:proofErr w:type="spellEnd"/>
+      <w:r>
+        <w:t>&gt;</w:t>
+      </w:r>
+      <w:r>
+        <w:br/>
+        <w:t xml:space="preserve">  </w:t>
+      </w:r>
+      <w:proofErr w:type="gramStart"/>
+      <w:r>
+        <w:t xml:space="preserve">   [</w:t>
+      </w:r>
+      <w:proofErr w:type="spellStart"/>
+      <w:proofErr w:type="gramEnd"/>
+      <w:r>
+        <w:t>true</w:t>
+      </w:r>
+      <w:proofErr w:type="spellEnd"/>
+      <w:r>
         <w:t>/</w:t>
       </w:r>
       <w:proofErr w:type="spellStart"/>
       <w:r>
-        <w:rPr>
-          <w:lang w:val="en-US"/>
-        </w:rPr>
-        <w:t>smscode</w:t>
-      </w:r>
-      <w:proofErr w:type="spellEnd"/>
-      <w:r>
-        <w:rPr>
-          <w:lang w:val="en-US"/>
-        </w:rPr>
+        <w:t>false</w:t>
+      </w:r>
+      <w:proofErr w:type="spellEnd"/>
+      <w:r>
+        <w:t>]</w:t>
+      </w:r>
+      <w:r>
+        <w:br/>
+        <w:t>&lt;</w:t>
+      </w:r>
+      <w:r>
+        <w:t>/</w:t>
+      </w:r>
+      <w:proofErr w:type="spellStart"/>
+      <w:r>
+        <w:t>smscodeconfirmation</w:t>
+      </w:r>
+      <w:proofErr w:type="spellEnd"/>
+      <w:r>
         <w:t>&gt;</w:t>
       </w:r>
     </w:p>
     <w:p>
       <w:pPr>
-        <w:rPr>
-          <w:lang w:val="en-US"/>
-        </w:rPr>
-      </w:pPr>
-      <w:r>
-        <w:rPr>
-          <w:lang w:val="en-US"/>
-        </w:rPr>
-        <w:t>Time Limit after 3 attempts</w:t>
-      </w:r>
-    </w:p>
-    <w:p>
-      <w:pPr>
-        <w:rPr>
-          <w:lang w:val="en-US"/>
-        </w:rPr>
-      </w:pPr>
-      <w:r>
-        <w:rPr>
-          <w:lang w:val="en-US"/>
-        </w:rPr>
-        <w:t>&lt;</w:t>
-      </w:r>
-      <w:bookmarkStart w:id="0" w:name="_GoBack"/>
-      <w:bookmarkEnd w:id="0"/>
+        <w:pStyle w:val="KeinLeerraum"/>
+      </w:pPr>
+    </w:p>
+    <w:p>
+      <w:pPr>
+        <w:pStyle w:val="KeinLeerraum"/>
+      </w:pPr>
+    </w:p>
+    <w:p>
+      <w:pPr>
+        <w:pStyle w:val="KeinLeerraum"/>
+      </w:pPr>
+    </w:p>
+    <w:p>
+      <w:pPr>
+        <w:pStyle w:val="KeinLeerraum"/>
+      </w:pPr>
+    </w:p>
+    <w:p>
+      <w:pPr>
+        <w:pStyle w:val="KeinLeerraum"/>
+      </w:pPr>
+    </w:p>
+    <w:p>
+      <w:pPr>
+        <w:pStyle w:val="KeinLeerraum"/>
+        <w:rPr>
+          <w:lang w:val="en-US"/>
+        </w:rPr>
+      </w:pPr>
     </w:p>
     <w:sectPr>
       <w:pgSz w:w="12240" w:h="15840"/>
@@ -848,6 +1282,7 @@
     <w:lsdException w:name="HTML Sample" w:semiHidden="1" w:unhideWhenUsed="1"/>
     <w:lsdException w:name="HTML Typewriter" w:semiHidden="1" w:unhideWhenUsed="1"/>
     <w:lsdException w:name="HTML Variable" w:semiHidden="1" w:unhideWhenUsed="1"/>
+    <w:lsdException w:name="Normal Table" w:semiHidden="1" w:unhideWhenUsed="1"/>
     <w:lsdException w:name="annotation subject" w:semiHidden="1" w:unhideWhenUsed="1"/>
     <w:lsdException w:name="No List" w:semiHidden="1" w:unhideWhenUsed="1"/>
     <w:lsdException w:name="Outline List 1" w:semiHidden="1" w:unhideWhenUsed="1"/>
@@ -893,9 +1328,11 @@
     <w:lsdException w:name="Table Subtle 1" w:semiHidden="1" w:unhideWhenUsed="1"/>
     <w:lsdException w:name="Table Subtle 2" w:semiHidden="1" w:unhideWhenUsed="1"/>
     <w:lsdException w:name="Table Web 1" w:semiHidden="1" w:unhideWhenUsed="1"/>
+    <w:lsdException w:name="Table Web 2" w:semiHidden="1" w:unhideWhenUsed="1"/>
     <w:lsdException w:name="Table Web 3" w:semiHidden="1" w:unhideWhenUsed="1"/>
     <w:lsdException w:name="Balloon Text" w:semiHidden="1" w:unhideWhenUsed="1"/>
     <w:lsdException w:name="Table Grid" w:uiPriority="39"/>
+    <w:lsdException w:name="Table Theme" w:semiHidden="1" w:unhideWhenUsed="1"/>
     <w:lsdException w:name="Placeholder Text" w:semiHidden="1"/>
     <w:lsdException w:name="No Spacing" w:uiPriority="1" w:qFormat="1"/>
     <w:lsdException w:name="Light Shading" w:uiPriority="60"/>
@@ -1121,6 +1558,27 @@
       <w:lang w:val="de-DE"/>
     </w:rPr>
   </w:style>
+  <w:style w:type="paragraph" w:styleId="berschrift1">
+    <w:name w:val="heading 1"/>
+    <w:basedOn w:val="Standard"/>
+    <w:next w:val="Standard"/>
+    <w:link w:val="berschrift1Zchn"/>
+    <w:uiPriority w:val="9"/>
+    <w:qFormat/>
+    <w:rsid w:val="00EB7D25"/>
+    <w:pPr>
+      <w:keepNext/>
+      <w:keepLines/>
+      <w:spacing w:before="240" w:after="0"/>
+      <w:outlineLvl w:val="0"/>
+    </w:pPr>
+    <w:rPr>
+      <w:rFonts w:asciiTheme="majorHAnsi" w:eastAsiaTheme="majorEastAsia" w:hAnsiTheme="majorHAnsi" w:cstheme="majorBidi"/>
+      <w:color w:val="2E74B5" w:themeColor="accent1" w:themeShade="BF"/>
+      <w:sz w:val="32"/>
+      <w:szCs w:val="32"/>
+    </w:rPr>
+  </w:style>
   <w:style w:type="paragraph" w:styleId="berschrift2">
     <w:name w:val="heading 2"/>
     <w:basedOn w:val="Standard"/>
@@ -1265,6 +1723,51 @@
       <w:szCs w:val="26"/>
       <w:lang w:val="de-DE"/>
     </w:rPr>
+  </w:style>
+  <w:style w:type="character" w:customStyle="1" w:styleId="berschrift1Zchn">
+    <w:name w:val="Überschrift 1 Zchn"/>
+    <w:basedOn w:val="Absatz-Standardschriftart"/>
+    <w:link w:val="berschrift1"/>
+    <w:uiPriority w:val="9"/>
+    <w:rsid w:val="00EB7D25"/>
+    <w:rPr>
+      <w:rFonts w:asciiTheme="majorHAnsi" w:eastAsiaTheme="majorEastAsia" w:hAnsiTheme="majorHAnsi" w:cstheme="majorBidi"/>
+      <w:color w:val="2E74B5" w:themeColor="accent1" w:themeShade="BF"/>
+      <w:sz w:val="32"/>
+      <w:szCs w:val="32"/>
+      <w:lang w:val="de-DE"/>
+    </w:rPr>
+  </w:style>
+  <w:style w:type="paragraph" w:styleId="KeinLeerraum">
+    <w:name w:val="No Spacing"/>
+    <w:uiPriority w:val="1"/>
+    <w:qFormat/>
+    <w:rsid w:val="006D3217"/>
+    <w:pPr>
+      <w:spacing w:after="0" w:line="240" w:lineRule="auto"/>
+    </w:pPr>
+    <w:rPr>
+      <w:lang w:val="de-DE"/>
+    </w:rPr>
+  </w:style>
+  <w:style w:type="table" w:styleId="Tabellenraster">
+    <w:name w:val="Table Grid"/>
+    <w:basedOn w:val="NormaleTabelle"/>
+    <w:uiPriority w:val="39"/>
+    <w:rsid w:val="006D3217"/>
+    <w:pPr>
+      <w:spacing w:after="0" w:line="240" w:lineRule="auto"/>
+    </w:pPr>
+    <w:tblPr>
+      <w:tblBorders>
+        <w:top w:val="single" w:sz="4" w:space="0" w:color="auto"/>
+        <w:left w:val="single" w:sz="4" w:space="0" w:color="auto"/>
+        <w:bottom w:val="single" w:sz="4" w:space="0" w:color="auto"/>
+        <w:right w:val="single" w:sz="4" w:space="0" w:color="auto"/>
+        <w:insideH w:val="single" w:sz="4" w:space="0" w:color="auto"/>
+        <w:insideV w:val="single" w:sz="4" w:space="0" w:color="auto"/>
+      </w:tblBorders>
+    </w:tblPr>
   </w:style>
 </w:styles>
 </file>
